--- a/Documentation/Full Use Case Description/Send Stock/FUCD Send Stock 3.2.docx
+++ b/Documentation/Full Use Case Description/Send Stock/FUCD Send Stock 3.2.docx
@@ -151,28 +151,42 @@
     </w:p>
     <w:p>
       <w:pPr>
-        <w:rPr>
-          <w:b/>
-        </w:rPr>
-      </w:pPr>
-      <w:r>
-        <w:rPr>
-          <w:b/>
-        </w:rPr>
+        <w:pStyle w:val="Heading2"/>
+        <w:numPr>
+          <w:ilvl w:val="1"/>
+          <w:numId w:val="10"/>
+        </w:numPr>
+      </w:pPr>
+      <w:r>
         <w:t>Store Staff</w:t>
       </w:r>
     </w:p>
     <w:p>
       <w:pPr>
-        <w:rPr>
-          <w:b/>
-        </w:rPr>
-      </w:pPr>
-      <w:r>
-        <w:rPr>
-          <w:b/>
-        </w:rPr>
+        <w:jc w:val="both"/>
+      </w:pPr>
+      <w:r>
+        <w:t>When a store staff wants to send stock to another location (warehouse or store), he/she clicks on the send stock button on the home screen to begin the use case.</w:t>
+      </w:r>
+    </w:p>
+    <w:p>
+      <w:pPr>
+        <w:pStyle w:val="Heading2"/>
+        <w:numPr>
+          <w:ilvl w:val="1"/>
+          <w:numId w:val="10"/>
+        </w:numPr>
+      </w:pPr>
+      <w:r>
         <w:t>Warehouse Staff</w:t>
+      </w:r>
+    </w:p>
+    <w:p>
+      <w:pPr>
+        <w:jc w:val="both"/>
+      </w:pPr>
+      <w:r>
+        <w:t>When a warehouse staff wants to send stock to a store, he/she clicks on the send stock button on the home screen to begin the use case.</w:t>
       </w:r>
     </w:p>
     <w:p>
@@ -239,52 +253,40 @@
     </w:p>
     <w:p>
       <w:pPr>
+        <w:pStyle w:val="Heading2"/>
+        <w:numPr>
+          <w:ilvl w:val="1"/>
+          <w:numId w:val="10"/>
+        </w:numPr>
+      </w:pPr>
+      <w:r>
+        <w:t>Items are added to a cart</w:t>
+      </w:r>
+    </w:p>
+    <w:p>
+      <w:pPr>
         <w:rPr>
           <w:b/>
         </w:rPr>
       </w:pPr>
       <w:r>
-        <w:rPr>
-          <w:b/>
-        </w:rPr>
-        <w:t>Items are added to a cart</w:t>
-      </w:r>
-    </w:p>
-    <w:p>
-      <w:pPr>
-        <w:pStyle w:val="ListParagraph"/>
+        <w:t>Stock must be added to a cart so that the sending and delivery of those items can be arranged.</w:t>
+      </w:r>
+    </w:p>
+    <w:p>
+      <w:pPr>
+        <w:pStyle w:val="Heading2"/>
         <w:numPr>
-          <w:ilvl w:val="0"/>
-          <w:numId w:val="2"/>
+          <w:ilvl w:val="1"/>
+          <w:numId w:val="10"/>
         </w:numPr>
-        <w:rPr>
-          <w:b/>
-        </w:rPr>
-      </w:pPr>
-      <w:r>
-        <w:t>Stock must be added to a cart so that the sending and delivery of those items can be arranged.</w:t>
-      </w:r>
-    </w:p>
-    <w:p>
-      <w:pPr>
-        <w:rPr>
-          <w:b/>
-        </w:rPr>
-      </w:pPr>
-      <w:r>
-        <w:rPr>
-          <w:b/>
-        </w:rPr>
+      </w:pPr>
+      <w:r>
         <w:t>User Logged in</w:t>
       </w:r>
     </w:p>
     <w:p>
       <w:pPr>
-        <w:pStyle w:val="ListParagraph"/>
-        <w:numPr>
-          <w:ilvl w:val="0"/>
-          <w:numId w:val="1"/>
-        </w:numPr>
         <w:rPr>
           <w:b/>
         </w:rPr>
@@ -315,16 +317,35 @@
     </w:p>
     <w:p>
       <w:pPr>
+        <w:pStyle w:val="Heading2"/>
+        <w:numPr>
+          <w:ilvl w:val="1"/>
+          <w:numId w:val="10"/>
+        </w:numPr>
+      </w:pPr>
+      <w:r>
+        <w:t>Items removed</w:t>
+      </w:r>
+    </w:p>
+    <w:p>
+      <w:pPr>
         <w:jc w:val="both"/>
-        <w:rPr>
-          <w:b/>
-        </w:rPr>
-      </w:pPr>
-      <w:r>
-        <w:rPr>
-          <w:b/>
-        </w:rPr>
-        <w:t>Items removed</w:t>
+      </w:pPr>
+      <w:r>
+        <w:t>The items in the cart which has been sent to a location are removed from the sending location and new record is added to the delivery/request table in the database</w:t>
+      </w:r>
+    </w:p>
+    <w:p>
+      <w:pPr>
+        <w:pStyle w:val="Heading2"/>
+        <w:numPr>
+          <w:ilvl w:val="1"/>
+          <w:numId w:val="10"/>
+        </w:numPr>
+      </w:pPr>
+      <w:r>
+        <w:lastRenderedPageBreak/>
+        <w:t>Label is generated</w:t>
       </w:r>
     </w:p>
     <w:p>
@@ -332,39 +353,8 @@
         <w:jc w:val="both"/>
       </w:pPr>
       <w:r>
-        <w:t>The items in the cart which has been sent to a location are removed from the sending location and new record is added to the delivery/request table in the database</w:t>
-      </w:r>
-    </w:p>
-    <w:p>
-      <w:pPr>
-        <w:rPr>
-          <w:b/>
-        </w:rPr>
-      </w:pPr>
-      <w:r>
-        <w:rPr>
-          <w:b/>
-        </w:rPr>
-        <w:t>Label is generated</w:t>
-      </w:r>
-    </w:p>
-    <w:p>
-      <w:pPr>
-        <w:jc w:val="both"/>
-      </w:pPr>
-      <w:r>
         <w:t xml:space="preserve">A label containing information like sending store, receiving store, date, and barcode linking the parcel to the details of the contents is generated from the record in the delivery/request table which can be printed. </w:t>
       </w:r>
-    </w:p>
-    <w:p>
-      <w:pPr>
-        <w:jc w:val="both"/>
-      </w:pPr>
-    </w:p>
-    <w:p>
-      <w:pPr>
-        <w:jc w:val="both"/>
-      </w:pPr>
     </w:p>
     <w:p>
       <w:pPr>
@@ -928,7 +918,6 @@
         <w:t>The use case ends.</w:t>
       </w:r>
     </w:p>
-    <w:p/>
     <w:p>
       <w:pPr>
         <w:pStyle w:val="Heading1"/>
@@ -1120,10 +1109,10 @@
     </w:p>
     <w:p>
       <w:pPr>
-        <w:pStyle w:val="ListParagraph"/>
+        <w:pStyle w:val="Heading2"/>
         <w:numPr>
-          <w:ilvl w:val="0"/>
-          <w:numId w:val="5"/>
+          <w:ilvl w:val="1"/>
+          <w:numId w:val="15"/>
         </w:numPr>
       </w:pPr>
       <w:r>
@@ -1138,10 +1127,18 @@
     </w:p>
     <w:p>
       <w:pPr>
-        <w:pStyle w:val="ListParagraph"/>
+        <w:jc w:val="both"/>
+      </w:pPr>
+      <w:r>
+        <w:t>The stocks are sent and reduced from the sending location’s inventory and a label with all delivery and barcode is generated.</w:t>
+      </w:r>
+    </w:p>
+    <w:p>
+      <w:pPr>
+        <w:pStyle w:val="Heading2"/>
         <w:numPr>
-          <w:ilvl w:val="0"/>
-          <w:numId w:val="5"/>
+          <w:ilvl w:val="1"/>
+          <w:numId w:val="15"/>
         </w:numPr>
       </w:pPr>
       <w:r>
@@ -1149,6 +1146,19 @@
       </w:r>
       <w:r>
         <w:t>not sent, user cancelled</w:t>
+      </w:r>
+    </w:p>
+    <w:p>
+      <w:pPr>
+        <w:jc w:val="both"/>
+      </w:pPr>
+      <w:r>
+        <w:t>The whole process is  can</w:t>
+      </w:r>
+      <w:bookmarkStart w:id="0" w:name="_GoBack"/>
+      <w:bookmarkEnd w:id="0"/>
+      <w:r>
+        <w:t>celled and the system goes back  to the default state in the send stock screen.</w:t>
       </w:r>
     </w:p>
     <w:p>
@@ -1158,24 +1168,23 @@
         <w:widowControl w:val="0"/>
         <w:numPr>
           <w:ilvl w:val="0"/>
-          <w:numId w:val="14"/>
+          <w:numId w:val="15"/>
         </w:numPr>
         <w:spacing w:before="120" w:after="60" w:line="240" w:lineRule="atLeast"/>
       </w:pPr>
       <w:r>
+        <w:lastRenderedPageBreak/>
         <w:t>Other Quality Requirements</w:t>
       </w:r>
     </w:p>
     <w:p>
       <w:pPr>
-        <w:rPr>
-          <w:b/>
-        </w:rPr>
-      </w:pPr>
-      <w:r>
-        <w:rPr>
-          <w:b/>
-        </w:rPr>
+        <w:pStyle w:val="Heading2"/>
+      </w:pPr>
+      <w:r>
+        <w:t xml:space="preserve">8.1. </w:t>
+      </w:r>
+      <w:r>
         <w:t>Performance</w:t>
       </w:r>
     </w:p>
@@ -1189,15 +1198,13 @@
     </w:p>
     <w:p>
       <w:pPr>
-        <w:rPr>
-          <w:b/>
-        </w:rPr>
-      </w:pPr>
-      <w:r>
-        <w:rPr>
-          <w:b/>
-        </w:rPr>
-        <w:lastRenderedPageBreak/>
+        <w:pStyle w:val="Heading2"/>
+        <w:numPr>
+          <w:ilvl w:val="1"/>
+          <w:numId w:val="15"/>
+        </w:numPr>
+      </w:pPr>
+      <w:r>
         <w:t>Security</w:t>
       </w:r>
     </w:p>
@@ -1208,14 +1215,13 @@
     </w:p>
     <w:p>
       <w:pPr>
-        <w:rPr>
-          <w:b/>
-        </w:rPr>
-      </w:pPr>
-      <w:r>
-        <w:rPr>
-          <w:b/>
-        </w:rPr>
+        <w:pStyle w:val="Heading2"/>
+        <w:numPr>
+          <w:ilvl w:val="1"/>
+          <w:numId w:val="15"/>
+        </w:numPr>
+      </w:pPr>
+      <w:r>
         <w:t>Capacity</w:t>
       </w:r>
     </w:p>
@@ -1226,14 +1232,13 @@
     </w:p>
     <w:p>
       <w:pPr>
-        <w:rPr>
-          <w:b/>
-        </w:rPr>
-      </w:pPr>
-      <w:r>
-        <w:rPr>
-          <w:b/>
-        </w:rPr>
+        <w:pStyle w:val="Heading2"/>
+        <w:numPr>
+          <w:ilvl w:val="1"/>
+          <w:numId w:val="15"/>
+        </w:numPr>
+      </w:pPr>
+      <w:r>
         <w:t xml:space="preserve">Reliability </w:t>
       </w:r>
     </w:p>
@@ -1241,8 +1246,6 @@
       <w:r>
         <w:t xml:space="preserve">The system must generate label when the send stock button is clicked. </w:t>
       </w:r>
-      <w:bookmarkStart w:id="0" w:name="_GoBack"/>
-      <w:bookmarkEnd w:id="0"/>
     </w:p>
     <w:p>
       <w:pPr>
@@ -2224,6 +2227,119 @@
     </w:lvl>
   </w:abstractNum>
   <w:abstractNum w:abstractNumId="10" w15:restartNumberingAfterBreak="0">
+    <w:nsid w:val="74D8524C"/>
+    <w:multiLevelType w:val="multilevel"/>
+    <w:tmpl w:val="CBE25946"/>
+    <w:lvl w:ilvl="0">
+      <w:start w:val="7"/>
+      <w:numFmt w:val="decimal"/>
+      <w:lvlText w:val="%1."/>
+      <w:lvlJc w:val="left"/>
+      <w:pPr>
+        <w:ind w:left="390" w:hanging="390"/>
+      </w:pPr>
+      <w:rPr>
+        <w:rFonts w:hint="default"/>
+      </w:rPr>
+    </w:lvl>
+    <w:lvl w:ilvl="1">
+      <w:start w:val="1"/>
+      <w:numFmt w:val="decimal"/>
+      <w:lvlText w:val="%1.%2."/>
+      <w:lvlJc w:val="left"/>
+      <w:pPr>
+        <w:ind w:left="720" w:hanging="720"/>
+      </w:pPr>
+      <w:rPr>
+        <w:rFonts w:hint="default"/>
+      </w:rPr>
+    </w:lvl>
+    <w:lvl w:ilvl="2">
+      <w:start w:val="1"/>
+      <w:numFmt w:val="decimal"/>
+      <w:lvlText w:val="%1.%2.%3."/>
+      <w:lvlJc w:val="left"/>
+      <w:pPr>
+        <w:ind w:left="720" w:hanging="720"/>
+      </w:pPr>
+      <w:rPr>
+        <w:rFonts w:hint="default"/>
+      </w:rPr>
+    </w:lvl>
+    <w:lvl w:ilvl="3">
+      <w:start w:val="1"/>
+      <w:numFmt w:val="decimal"/>
+      <w:lvlText w:val="%1.%2.%3.%4."/>
+      <w:lvlJc w:val="left"/>
+      <w:pPr>
+        <w:ind w:left="1080" w:hanging="1080"/>
+      </w:pPr>
+      <w:rPr>
+        <w:rFonts w:hint="default"/>
+      </w:rPr>
+    </w:lvl>
+    <w:lvl w:ilvl="4">
+      <w:start w:val="1"/>
+      <w:numFmt w:val="decimal"/>
+      <w:lvlText w:val="%1.%2.%3.%4.%5."/>
+      <w:lvlJc w:val="left"/>
+      <w:pPr>
+        <w:ind w:left="1080" w:hanging="1080"/>
+      </w:pPr>
+      <w:rPr>
+        <w:rFonts w:hint="default"/>
+      </w:rPr>
+    </w:lvl>
+    <w:lvl w:ilvl="5">
+      <w:start w:val="1"/>
+      <w:numFmt w:val="decimal"/>
+      <w:lvlText w:val="%1.%2.%3.%4.%5.%6."/>
+      <w:lvlJc w:val="left"/>
+      <w:pPr>
+        <w:ind w:left="1440" w:hanging="1440"/>
+      </w:pPr>
+      <w:rPr>
+        <w:rFonts w:hint="default"/>
+      </w:rPr>
+    </w:lvl>
+    <w:lvl w:ilvl="6">
+      <w:start w:val="1"/>
+      <w:numFmt w:val="decimal"/>
+      <w:lvlText w:val="%1.%2.%3.%4.%5.%6.%7."/>
+      <w:lvlJc w:val="left"/>
+      <w:pPr>
+        <w:ind w:left="1440" w:hanging="1440"/>
+      </w:pPr>
+      <w:rPr>
+        <w:rFonts w:hint="default"/>
+      </w:rPr>
+    </w:lvl>
+    <w:lvl w:ilvl="7">
+      <w:start w:val="1"/>
+      <w:numFmt w:val="decimal"/>
+      <w:lvlText w:val="%1.%2.%3.%4.%5.%6.%7.%8."/>
+      <w:lvlJc w:val="left"/>
+      <w:pPr>
+        <w:ind w:left="1800" w:hanging="1800"/>
+      </w:pPr>
+      <w:rPr>
+        <w:rFonts w:hint="default"/>
+      </w:rPr>
+    </w:lvl>
+    <w:lvl w:ilvl="8">
+      <w:start w:val="1"/>
+      <w:numFmt w:val="decimal"/>
+      <w:lvlText w:val="%1.%2.%3.%4.%5.%6.%7.%8.%9."/>
+      <w:lvlJc w:val="left"/>
+      <w:pPr>
+        <w:ind w:left="1800" w:hanging="1800"/>
+      </w:pPr>
+      <w:rPr>
+        <w:rFonts w:hint="default"/>
+      </w:rPr>
+    </w:lvl>
+  </w:abstractNum>
+  <w:abstractNum w:abstractNumId="11" w15:restartNumberingAfterBreak="0">
     <w:nsid w:val="762964E3"/>
     <w:multiLevelType w:val="multilevel"/>
     <w:tmpl w:val="5E8A26EA"/>
@@ -2336,7 +2452,7 @@
       </w:rPr>
     </w:lvl>
   </w:abstractNum>
-  <w:abstractNum w:abstractNumId="11" w15:restartNumberingAfterBreak="0">
+  <w:abstractNum w:abstractNumId="12" w15:restartNumberingAfterBreak="0">
     <w:nsid w:val="789C482B"/>
     <w:multiLevelType w:val="hybridMultilevel"/>
     <w:tmpl w:val="D2EAECC6"/>
@@ -2448,7 +2564,7 @@
       </w:rPr>
     </w:lvl>
   </w:abstractNum>
-  <w:abstractNum w:abstractNumId="12" w15:restartNumberingAfterBreak="0">
+  <w:abstractNum w:abstractNumId="13" w15:restartNumberingAfterBreak="0">
     <w:nsid w:val="79DE0821"/>
     <w:multiLevelType w:val="multilevel"/>
     <w:tmpl w:val="9A9CDB78"/>
@@ -2569,7 +2685,7 @@
       </w:rPr>
     </w:lvl>
   </w:abstractNum>
-  <w:abstractNum w:abstractNumId="13" w15:restartNumberingAfterBreak="0">
+  <w:abstractNum w:abstractNumId="14" w15:restartNumberingAfterBreak="0">
     <w:nsid w:val="7F274C80"/>
     <w:multiLevelType w:val="hybridMultilevel"/>
     <w:tmpl w:val="2E7813AA"/>
@@ -2682,10 +2798,10 @@
     </w:lvl>
   </w:abstractNum>
   <w:num w:numId="1">
-    <w:abstractNumId w:val="11"/>
+    <w:abstractNumId w:val="12"/>
   </w:num>
   <w:num w:numId="2">
-    <w:abstractNumId w:val="13"/>
+    <w:abstractNumId w:val="14"/>
   </w:num>
   <w:num w:numId="3">
     <w:abstractNumId w:val="6"/>
@@ -2709,7 +2825,7 @@
     <w:abstractNumId w:val="5"/>
   </w:num>
   <w:num w:numId="10">
-    <w:abstractNumId w:val="12"/>
+    <w:abstractNumId w:val="13"/>
   </w:num>
   <w:num w:numId="11">
     <w:abstractNumId w:val="7"/>
@@ -2721,6 +2837,9 @@
     <w:abstractNumId w:val="4"/>
   </w:num>
   <w:num w:numId="14">
+    <w:abstractNumId w:val="11"/>
+  </w:num>
+  <w:num w:numId="15">
     <w:abstractNumId w:val="10"/>
   </w:num>
 </w:numbering>

--- a/Documentation/Full Use Case Description/Send Stock/FUCD Send Stock 3.2.docx
+++ b/Documentation/Full Use Case Description/Send Stock/FUCD Send Stock 3.2.docx
@@ -678,7 +678,25 @@
                 <w:sz w:val="22"/>
                 <w:szCs w:val="22"/>
               </w:rPr>
-              <w:t>System notes the details of the items that are added to the cart and prompts the user to either send stock or request item.</w:t>
+              <w:t xml:space="preserve">System notes the details of the items that are added to the cart and </w:t>
+            </w:r>
+            <w:r>
+              <w:rPr>
+                <w:rFonts w:asciiTheme="minorHAnsi" w:hAnsiTheme="minorHAnsi"/>
+                <w:sz w:val="22"/>
+                <w:szCs w:val="22"/>
+              </w:rPr>
+              <w:t>enables the send stock button</w:t>
+            </w:r>
+            <w:bookmarkStart w:id="0" w:name="_GoBack"/>
+            <w:bookmarkEnd w:id="0"/>
+            <w:r>
+              <w:rPr>
+                <w:rFonts w:asciiTheme="minorHAnsi" w:hAnsiTheme="minorHAnsi"/>
+                <w:sz w:val="22"/>
+                <w:szCs w:val="22"/>
+              </w:rPr>
+              <w:t>.</w:t>
             </w:r>
           </w:p>
         </w:tc>
@@ -1153,12 +1171,7 @@
         <w:jc w:val="both"/>
       </w:pPr>
       <w:r>
-        <w:t>The whole process is  can</w:t>
-      </w:r>
-      <w:bookmarkStart w:id="0" w:name="_GoBack"/>
-      <w:bookmarkEnd w:id="0"/>
-      <w:r>
-        <w:t>celled and the system goes back  to the default state in the send stock screen.</w:t>
+        <w:t>The whole process is  cancelled and the system goes back  to the default state in the send stock screen.</w:t>
       </w:r>
     </w:p>
     <w:p>
